--- a/Test1_new/Knowledge Point Analysis/1155173028 Test 1_mistakes_analysis.docx
+++ b/Test1_new/Knowledge Point Analysis/1155173028 Test 1_mistakes_analysis.docx
@@ -4,170 +4,169 @@
   <w:body>
     <w:p>
       <w:r>
-        <w:t>### Analysis of Student's Mistakes in Japanese Practice Test</w:t>
+        <w:t>### Student's Mistakes Analysis</w:t>
         <w:br/>
         <w:br/>
-        <w:t>The following analysis is divided into two main sections: **1.1 Kanji/Vocabulary Related Mistakes** and **1.2 Grammar Mistakes**. Each section is further divided into smaller sub-sections, such as specific vocabulary or grammatical errors. Each sub-section summarizes the specific knowledge points where the student made errors, corresponding to the structure and format of the previous sample analysis.</w:t>
+        <w:t>This analysis categorizes the errors made by the student in the Japanese practice test. The mistakes are organized into two main sections: Kanji/Vocabulary related mistakes and Grammar mistakes. Each section is further divided into sub-sections that outline specific knowledge points where errors occurred.</w:t>
         <w:br/>
         <w:br/>
-        <w:t>---</w:t>
+        <w:t>#### 1. Kanji/Vocabulary Related Mistakes</w:t>
         <w:br/>
         <w:br/>
-        <w:t>#### 1.1 Kanji/Vocabulary Related Mistakes</w:t>
+        <w:t>**1.1 Vocabulary Usage Mistakes**</w:t>
         <w:br/>
         <w:br/>
-        <w:t>**1.1.1 Vocabulary Recognition Mistakes**</w:t>
+        <w:t>- **Mistake in selecting appropriate vocabulary:**</w:t>
         <w:br/>
-        <w:br/>
-        <w:t>- **Question 2:**</w:t>
-        <w:br/>
-        <w:t xml:space="preserve">  - **Error:** The student selected option 3 (かがみ) instead of the correct option 4 (ふくろ).</w:t>
-        <w:br/>
-        <w:t xml:space="preserve">  - **Knowledge Point:** The student seems to struggle with recognizing vocabulary related to everyday items. The correct choice was "ふくろ" (bag), but the student confused it with "かがみ" (mirror).</w:t>
-        <w:br/>
-        <w:br/>
-        <w:t>**1.1.2 Contextual Vocabulary Usage**</w:t>
-        <w:br/>
-        <w:br/>
-        <w:t>- **Question 5:**</w:t>
-        <w:br/>
-        <w:t xml:space="preserve">  - **Error:** The student selected option 4 (父は　しゃしんが　きょうみで、　カメラを　たくさん　もっています。</w:t>
+        <w:t xml:space="preserve">  - **Question:** ２　＿＿＿の　ことばは　どう　かきますか。</w:t>
       </w:r>
     </w:p>
     <w:p>
       <w:r>
-        <w:t>) instead of the correct option 3 (5さいの　むすこは、　今、　でんしゃに　きょうみを　もっています。</w:t>
+        <w:t>- **Correct Option:** 4 (ふくろ)</w:t>
+        <w:br/>
+        <w:t xml:space="preserve">    - **Student's Choice:** 3 (かがみ)</w:t>
+        <w:br/>
+        <w:t xml:space="preserve">    - **Knowledge Point:** Differentiating between similar vocabulary terms based on context. The student confused "かがみ" (mirror) with "ふくろ" (bag), which indicates a need for better understanding of vocabulary in context.</w:t>
+        <w:br/>
+        <w:br/>
+        <w:t>**1.2 Synonym and Similar Meaning Mistakes**</w:t>
+        <w:br/>
+        <w:br/>
+        <w:t>- **Mistake in selecting sentences with similar meanings:**</w:t>
+        <w:br/>
+        <w:t xml:space="preserve">  - **Question:** ４　＿＿＿の　ぶんと　だいたい　おなじ　いみの　ぶんが　あります。</w:t>
       </w:r>
     </w:p>
     <w:p>
       <w:r>
-        <w:t>).</w:t>
+        <w:t>- **Correct Option:** 4 (たずねます for あいに　いきます)</w:t>
         <w:br/>
-        <w:t xml:space="preserve">  - **Knowledge Point:** The student has difficulty understanding the appropriate context for the use of "きょうみ" (interest). The correct usage involves having an interest "in something," which is not appropriately conveyed in the student's choice.</w:t>
+        <w:t xml:space="preserve">    - **Student's Choice:** 3 (しらべます)</w:t>
+        <w:br/>
+        <w:t xml:space="preserve">    - **Knowledge Point:** Understanding the nuances and synonyms in Japanese language. The student struggled to identify that "たずねます" can mean "to visit," which is similar to "あいにいきます" (to go meet).</w:t>
         <w:br/>
         <w:br/>
-        <w:t>- **Question 5:**</w:t>
+        <w:t>- **Mistake in selecting words with similar meanings:**</w:t>
         <w:br/>
-        <w:t xml:space="preserve">  - **Error:** The student selected option 3 (わたしの　家は　へやが　2つ　しかなく、　こまかいです。</w:t>
+        <w:t xml:space="preserve">  - **Question:** ４　＿＿＿の　ぶんと　だいたい　おなじ　いみの　ぶんが　あります。</w:t>
       </w:r>
     </w:p>
     <w:p>
       <w:r>
-        <w:t>) instead of the correct option 4 (こまかい　おかねが　ないので、　1万円で　はらっても　いいですか。</w:t>
+        <w:t>- **Correct Option:** 2 (しっぱい for ミス)</w:t>
+        <w:br/>
+        <w:t xml:space="preserve">    - **Student's Choice:** 4 (かなしい)</w:t>
+        <w:br/>
+        <w:t xml:space="preserve">    - **Knowledge Point:** Recognizing synonyms and context-based meanings. The student needs to improve their understanding of synonyms like "しっぱい" (failure/mistake) for "ミス" (mistake).</w:t>
+        <w:br/>
+        <w:br/>
+        <w:t>#### 2. Grammar Mistakes</w:t>
+        <w:br/>
+        <w:br/>
+        <w:t>**2.1 Verb Form and Usage Mistakes**</w:t>
+        <w:br/>
+        <w:br/>
+        <w:t>- **Mistake in choosing the correct verb form:**</w:t>
+        <w:br/>
+        <w:t xml:space="preserve">  - **Question:** （  　　　　　 ）に　何を　入れますか。</w:t>
       </w:r>
     </w:p>
     <w:p>
       <w:r>
-        <w:t>).</w:t>
+        <w:t>- **Correct Option:** 4 (あそんで)</w:t>
         <w:br/>
-        <w:t xml:space="preserve">  - **Knowledge Point:** The student misinterpreted "こまかい" (small, detailed) in contexts that don't fit, particularly in the context of money where it means "small change."</w:t>
+        <w:t xml:space="preserve">    - **Student's Choice:** 3 (あそばない)</w:t>
+        <w:br/>
+        <w:t xml:space="preserve">    - **Knowledge Point:** Understanding verb conjugation and usage in sentences. The student chose incorrect verb forms related to the intended meaning of playing instead of studying.</w:t>
         <w:br/>
         <w:br/>
-        <w:t>- **Question 5:**</w:t>
+        <w:t>- **Mistake in selecting the correct verb or grammatical particle:**</w:t>
         <w:br/>
-        <w:t xml:space="preserve">  - **Error:** The student selected option 1 (「今の　せつめいで　わかりましたか。</w:t>
+        <w:t xml:space="preserve">  - **Question:** （  　　　　　 ）に　何を　入れますか。</w:t>
       </w:r>
     </w:p>
     <w:p>
       <w:r>
-        <w:t>」　「はい、　かしこまりました。</w:t>
+        <w:t>- **Correct Option:** 1 (食べないで)</w:t>
+        <w:br/>
+        <w:t xml:space="preserve">    - **Student's Choice:** 4 (食べても)</w:t>
+        <w:br/>
+        <w:t xml:space="preserve">    - **Knowledge Point:** Using correct negative verb forms and understanding their implication in sentence construction.</w:t>
+        <w:br/>
+        <w:br/>
+        <w:t>**2.2 Sentence Structure and Contextual Mistakes**</w:t>
+        <w:br/>
+        <w:br/>
+        <w:t>- **Mistake in understanding sentence context:**</w:t>
+        <w:br/>
+        <w:t xml:space="preserve">  - **Question:** （  　　　　　 ）に　何を　入れますか。</w:t>
       </w:r>
     </w:p>
     <w:p>
       <w:r>
-        <w:t>」) instead of the correct option 2 (「コーヒーを　おねがいします。</w:t>
+        <w:t>- **Correct Option:** 3 (もらえた)</w:t>
+        <w:br/>
+        <w:t xml:space="preserve">    - **Student's Choice:** 2 (に)</w:t>
+        <w:br/>
+        <w:t xml:space="preserve">    - **Knowledge Point:** Grasping the sentence structure involving particles and their effect on the meaning of the sentence.</w:t>
+        <w:br/>
+        <w:br/>
+        <w:t>**2.3 Politeness and Formal Expression Mistakes**</w:t>
+        <w:br/>
+        <w:br/>
+        <w:t>- **Mistake in using polite expressions correctly:**</w:t>
+        <w:br/>
+        <w:t xml:space="preserve">  - **Question:** つぎの　ことばの　つかいかたで　いちばん　いい　ものを　えらんで　ください。</w:t>
       </w:r>
     </w:p>
     <w:p>
       <w:r>
-        <w:t>」　「はい、　かしこまりました。</w:t>
+        <w:t>- **Correct Option:** 2 (かしこまりました)</w:t>
+        <w:br/>
+        <w:t xml:space="preserve">    - **Student's Choice:** 1</w:t>
+        <w:br/>
+        <w:t xml:space="preserve">    - **Knowledge Point:** Correct usage of polite expressions like "かしこまりました" in appropriate contexts.</w:t>
+        <w:br/>
+        <w:br/>
+        <w:t>**2.4 Temporal and Conditional Sentence Mistakes**</w:t>
+        <w:br/>
+        <w:br/>
+        <w:t>- **Mistake in using time expressions correctly:**</w:t>
+        <w:br/>
+        <w:t xml:space="preserve">  - **Question:** この　仕事は　（  　　　　　 ）　終わらせなければならない。</w:t>
       </w:r>
     </w:p>
     <w:p>
       <w:r>
-        <w:t>」).</w:t>
+        <w:t>- **Correct Option:** 3 (今日中に)</w:t>
         <w:br/>
-        <w:t xml:space="preserve">  - **Knowledge Point:** The phrase "かしこまりました" is used to acknowledge a request or order, not to confirm understanding of an explanation.</w:t>
+        <w:t xml:space="preserve">    - **Student's Choice:** 1 (明日まで)</w:t>
+        <w:br/>
+        <w:t xml:space="preserve">    - **Knowledge Point:** Correct usage of time expressions in sentences to convey urgency or deadlines.</w:t>
         <w:br/>
         <w:br/>
-        <w:t>---</w:t>
+        <w:t>**2.5 Incorrect Interpretation of Contextual Scenarios**</w:t>
         <w:br/>
         <w:br/>
-        <w:t>#### 1.2 Grammar Mistakes</w:t>
+        <w:t>- **Mistake in interpreting contextual scenarios correctly:**</w:t>
+        <w:br/>
+        <w:t xml:space="preserve">  - **Question:** 1　（  　　　　　 ）に　何を　入れますか。</w:t>
+      </w:r>
+    </w:p>
+    <w:p>
+      <w:r>
+        <w:t>- **Correct Option:** 3 (ゲームをした)</w:t>
+        <w:br/>
+        <w:t xml:space="preserve">    - **Student's Choice:** 2 (ゲームをしない)</w:t>
+        <w:br/>
+        <w:t xml:space="preserve">    - **Knowledge Point:** Understanding the impact of actions on outcomes in sentences, such as the correlation between playing games and worsening eyesight.</w:t>
         <w:br/>
         <w:br/>
-        <w:t>**1.2.1 Verb Form Usage**</w:t>
+        <w:t>### Conclusion</w:t>
         <w:br/>
         <w:br/>
-        <w:t>- **Question 1:**</w:t>
-        <w:br/>
-        <w:t xml:space="preserve">  - **Error:** The student selected option 3 (あそばない) instead of the correct option 4 (あそんで).</w:t>
-        <w:br/>
-        <w:t xml:space="preserve">  - **Knowledge Point:** The student has difficulty with the appropriate verb form in continuous aspects, here needing the "て-form" for continuous action (あそんで).</w:t>
-        <w:br/>
-        <w:br/>
-        <w:t>- **Question 1:**</w:t>
-        <w:br/>
-        <w:t xml:space="preserve">  - **Error:** The student selected option 4 (食べても) instead of the correct option 1 (食べないで).</w:t>
-        <w:br/>
-        <w:t xml:space="preserve">  - **Knowledge Point:** The student misused "ても" (even if) instead of "ないで" (without doing), which fits the context of leaving without eating.</w:t>
-        <w:br/>
-        <w:br/>
-        <w:t>**1.2.2 Sentence Structure and Particle Use**</w:t>
-        <w:br/>
-        <w:br/>
-        <w:t>- **Question 1:**</w:t>
-        <w:br/>
-        <w:t xml:space="preserve">  - **Error:** The student selected option 4 (にしなくなりました) instead of the correct option 2 (にならなくなりました).</w:t>
-        <w:br/>
-        <w:t xml:space="preserve">  - **Knowledge Point:** The student failed to choose the correct grammatical structure that conveys the meaning of "stopped becoming" or "ceased to be."</w:t>
-        <w:br/>
-        <w:br/>
-        <w:t>- **Question 1:**</w:t>
-        <w:br/>
-        <w:t xml:space="preserve">  - **Error:** The student selected option 2 (に) instead of the correct option 3 (も).</w:t>
-        <w:br/>
-        <w:t xml:space="preserve">  - **Knowledge Point:** The student incorrectly used the particle "に" instead of "も" which indicates "as much as" or "even."</w:t>
-        <w:br/>
-        <w:br/>
-        <w:t>**1.2.3 Causal and Conditional Constructions**</w:t>
-        <w:br/>
-        <w:br/>
-        <w:t>- **Question 1:**</w:t>
-        <w:br/>
-        <w:t xml:space="preserve">  - **Error:** The student selected option 2 (すぎて) instead of the correct option 3 (ため).</w:t>
-        <w:br/>
-        <w:t xml:space="preserve">  - **Knowledge Point:** The student struggled with the use of "ため" to express causation, confusing it with "すぎて" which conveys excessiveness.</w:t>
-        <w:br/>
-        <w:br/>
-        <w:t>- **Question 1:**</w:t>
-        <w:br/>
-        <w:t xml:space="preserve">  - **Error:** The student selected option 1 (おく) instead of the correct option 3 (おいて).</w:t>
-        <w:br/>
-        <w:t xml:space="preserve">  - **Knowledge Point:** The student misapplied the verb form "おく," which should be in "て-form" "おいて" to express the result of a preparative action.</w:t>
-        <w:br/>
-        <w:br/>
-        <w:t>**1.2.4 Temporal and Aspectual Expressions**</w:t>
-        <w:br/>
-        <w:br/>
-        <w:t>- **Question 1:**</w:t>
-        <w:br/>
-        <w:t xml:space="preserve">  - **Error:** The student selected option 1 (明日まで) instead of the correct option 3 (今日中に).</w:t>
-        <w:br/>
-        <w:t xml:space="preserve">  - **Knowledge Point:** The student misunderstood the expression regarding deadlines, using "until tomorrow" instead of "by today" which is more urgent.</w:t>
-        <w:br/>
-        <w:br/>
-        <w:t>- **Question 1:**</w:t>
-        <w:br/>
-        <w:t xml:space="preserve">  - **Error:** The student selected option 2 (ゲームをしない) instead of the correct option 3 (ゲームをした).</w:t>
-        <w:br/>
-        <w:t xml:space="preserve">  - **Knowledge Point:** The student misused the negative form "しない" in a context requiring past perfective to express habitual past action.</w:t>
-        <w:br/>
-        <w:br/>
-        <w:t>---</w:t>
-        <w:br/>
-        <w:br/>
-        <w:t>This comprehensive analysis highlights the areas of vocabulary, verb form usage, sentence structure, and particular grammatical constructions where the student exhibited misunderstandings or incorrect choices.</w:t>
+        <w:t>The analysis identifies key areas where the student needs improvement, primarily in vocabulary differentiation, understanding of synonyms, verb conjugation, polite expressions, and contextual sentence interpretation. Focusing on these areas will help the student develop a deeper understanding of the Japanese language.</w:t>
       </w:r>
     </w:p>
     <w:sectPr>
